--- a/Лист задания.docx
+++ b/Лист задания.docx
@@ -609,30 +609,66 @@
     <w:p>
       <w:pPr>
         <w:pStyle w:val="a3"/>
-        <w:spacing w:line="240" w:lineRule="auto"/>
-        <w:ind w:left="-207"/>
-        <w:rPr>
-          <w:rFonts w:ascii="Times New Roman" w:hAnsi="Times New Roman" w:cs="Times New Roman"/>
-          <w:sz w:val="28"/>
-          <w:szCs w:val="28"/>
-        </w:rPr>
-      </w:pPr>
-      <w:r>
-        <w:rPr>
-          <w:rFonts w:ascii="Times New Roman" w:hAnsi="Times New Roman" w:cs="Times New Roman"/>
-          <w:sz w:val="28"/>
-          <w:szCs w:val="28"/>
-        </w:rPr>
-        <w:t xml:space="preserve">3.1 Операционная система: </w:t>
-      </w:r>
-      <w:r>
+        <w:numPr>
+          <w:ilvl w:val="1"/>
+          <w:numId w:val="1"/>
+        </w:numPr>
+        <w:spacing w:line="240" w:lineRule="auto"/>
         <w:rPr>
           <w:rFonts w:ascii="Times New Roman" w:hAnsi="Times New Roman" w:cs="Times New Roman"/>
           <w:sz w:val="28"/>
           <w:szCs w:val="28"/>
           <w:lang w:val="en-US"/>
         </w:rPr>
+      </w:pPr>
+      <w:r>
+        <w:rPr>
+          <w:rFonts w:ascii="Times New Roman" w:hAnsi="Times New Roman" w:cs="Times New Roman"/>
+          <w:sz w:val="28"/>
+          <w:szCs w:val="28"/>
+        </w:rPr>
+        <w:t xml:space="preserve">Операционная система: </w:t>
+      </w:r>
+      <w:r>
+        <w:rPr>
+          <w:rFonts w:ascii="Times New Roman" w:hAnsi="Times New Roman" w:cs="Times New Roman"/>
+          <w:sz w:val="28"/>
+          <w:szCs w:val="28"/>
+          <w:lang w:val="en-US"/>
+        </w:rPr>
         <w:t>Windows</w:t>
+      </w:r>
+    </w:p>
+    <w:p>
+      <w:pPr>
+        <w:pStyle w:val="a3"/>
+        <w:numPr>
+          <w:ilvl w:val="1"/>
+          <w:numId w:val="1"/>
+        </w:numPr>
+        <w:spacing w:line="240" w:lineRule="auto"/>
+        <w:rPr>
+          <w:rFonts w:ascii="Times New Roman" w:hAnsi="Times New Roman" w:cs="Times New Roman"/>
+          <w:sz w:val="28"/>
+          <w:szCs w:val="28"/>
+        </w:rPr>
+      </w:pPr>
+      <w:r>
+        <w:rPr>
+          <w:rFonts w:ascii="Times New Roman" w:hAnsi="Times New Roman" w:cs="Times New Roman"/>
+          <w:sz w:val="28"/>
+          <w:szCs w:val="28"/>
+        </w:rPr>
+        <w:t xml:space="preserve">Язык программирования: </w:t>
+      </w:r>
+      <w:r>
+        <w:rPr>
+          <w:rFonts w:ascii="Times New Roman" w:hAnsi="Times New Roman" w:cs="Times New Roman"/>
+          <w:sz w:val="28"/>
+          <w:szCs w:val="28"/>
+          <w:lang w:val="en-US"/>
+        </w:rPr>
+        <w:t>C/C++</w:t>
       </w:r>
     </w:p>
     <w:p>
@@ -1212,98 +1248,109 @@
           <w:szCs w:val="28"/>
           <w:u w:val="single"/>
         </w:rPr>
-        <w:t>Защита курсового проекта с 19.05</w:t>
-      </w:r>
-      <w:r>
-        <w:rPr>
-          <w:rFonts w:ascii="Times New Roman" w:hAnsi="Times New Roman" w:cs="Times New Roman"/>
-          <w:i/>
-          <w:color w:val="000000"/>
-          <w:sz w:val="28"/>
-          <w:szCs w:val="28"/>
-          <w:u w:val="single"/>
-        </w:rPr>
-        <w:tab/>
-      </w:r>
-      <w:r>
-        <w:rPr>
-          <w:rFonts w:ascii="Times New Roman" w:hAnsi="Times New Roman" w:cs="Times New Roman"/>
-          <w:i/>
-          <w:color w:val="000000"/>
-          <w:sz w:val="28"/>
-          <w:szCs w:val="28"/>
-          <w:u w:val="single"/>
-        </w:rPr>
-        <w:tab/>
-      </w:r>
-      <w:r>
-        <w:rPr>
-          <w:rFonts w:ascii="Times New Roman" w:hAnsi="Times New Roman" w:cs="Times New Roman"/>
-          <w:i/>
-          <w:color w:val="000000"/>
-          <w:sz w:val="28"/>
-          <w:szCs w:val="28"/>
-          <w:u w:val="single"/>
-        </w:rPr>
-        <w:tab/>
-      </w:r>
-      <w:r>
-        <w:rPr>
-          <w:rFonts w:ascii="Times New Roman" w:hAnsi="Times New Roman" w:cs="Times New Roman"/>
-          <w:i/>
-          <w:color w:val="000000"/>
-          <w:sz w:val="28"/>
-          <w:szCs w:val="28"/>
-          <w:u w:val="single"/>
-        </w:rPr>
-        <w:tab/>
-      </w:r>
-      <w:r>
-        <w:rPr>
-          <w:rFonts w:ascii="Times New Roman" w:hAnsi="Times New Roman" w:cs="Times New Roman"/>
-          <w:i/>
-          <w:color w:val="000000"/>
-          <w:sz w:val="28"/>
-          <w:szCs w:val="28"/>
-          <w:u w:val="single"/>
-        </w:rPr>
-        <w:tab/>
-      </w:r>
-      <w:r>
-        <w:rPr>
-          <w:rFonts w:ascii="Times New Roman" w:hAnsi="Times New Roman" w:cs="Times New Roman"/>
-          <w:i/>
-          <w:color w:val="000000"/>
-          <w:sz w:val="28"/>
-          <w:szCs w:val="28"/>
-          <w:u w:val="single"/>
-        </w:rPr>
-        <w:tab/>
-      </w:r>
-      <w:r>
-        <w:rPr>
-          <w:rFonts w:ascii="Times New Roman" w:hAnsi="Times New Roman" w:cs="Times New Roman"/>
-          <w:i/>
-          <w:color w:val="000000"/>
-          <w:sz w:val="28"/>
-          <w:szCs w:val="28"/>
-          <w:u w:val="single"/>
-        </w:rPr>
-        <w:tab/>
-      </w:r>
-      <w:r>
-        <w:rPr>
-          <w:rFonts w:ascii="Times New Roman" w:hAnsi="Times New Roman" w:cs="Times New Roman"/>
-          <w:i/>
-          <w:color w:val="FFFFFF"/>
-          <w:sz w:val="28"/>
-          <w:szCs w:val="28"/>
-          <w:u w:val="single"/>
-        </w:rPr>
-        <w:t>––––––––––––––––––––––––––––––––      </w:t>
+        <w:t xml:space="preserve">Защита курсового </w:t>
       </w:r>
       <w:bookmarkStart w:id="0" w:name="_GoBack"/>
       <w:bookmarkEnd w:id="0"/>
+      <w:r>
+        <w:rPr>
+          <w:rFonts w:ascii="Times New Roman" w:hAnsi="Times New Roman" w:cs="Times New Roman"/>
+          <w:i/>
+          <w:color w:val="000000"/>
+          <w:sz w:val="28"/>
+          <w:szCs w:val="28"/>
+          <w:u w:val="single"/>
+        </w:rPr>
+        <w:t>проекта 19.05</w:t>
+      </w:r>
+      <w:r>
+        <w:rPr>
+          <w:rFonts w:ascii="Times New Roman" w:hAnsi="Times New Roman" w:cs="Times New Roman"/>
+          <w:i/>
+          <w:color w:val="000000"/>
+          <w:sz w:val="28"/>
+          <w:szCs w:val="28"/>
+          <w:u w:val="single"/>
+        </w:rPr>
+        <w:tab/>
+      </w:r>
+      <w:r>
+        <w:rPr>
+          <w:rFonts w:ascii="Times New Roman" w:hAnsi="Times New Roman" w:cs="Times New Roman"/>
+          <w:i/>
+          <w:color w:val="000000"/>
+          <w:sz w:val="28"/>
+          <w:szCs w:val="28"/>
+          <w:u w:val="single"/>
+        </w:rPr>
+        <w:tab/>
+      </w:r>
+      <w:r>
+        <w:rPr>
+          <w:rFonts w:ascii="Times New Roman" w:hAnsi="Times New Roman" w:cs="Times New Roman"/>
+          <w:i/>
+          <w:color w:val="000000"/>
+          <w:sz w:val="28"/>
+          <w:szCs w:val="28"/>
+          <w:u w:val="single"/>
+        </w:rPr>
+        <w:tab/>
+      </w:r>
+      <w:r>
+        <w:rPr>
+          <w:rFonts w:ascii="Times New Roman" w:hAnsi="Times New Roman" w:cs="Times New Roman"/>
+          <w:i/>
+          <w:color w:val="000000"/>
+          <w:sz w:val="28"/>
+          <w:szCs w:val="28"/>
+          <w:u w:val="single"/>
+        </w:rPr>
+        <w:tab/>
+      </w:r>
+      <w:r>
+        <w:rPr>
+          <w:rFonts w:ascii="Times New Roman" w:hAnsi="Times New Roman" w:cs="Times New Roman"/>
+          <w:i/>
+          <w:color w:val="000000"/>
+          <w:sz w:val="28"/>
+          <w:szCs w:val="28"/>
+          <w:u w:val="single"/>
+        </w:rPr>
+        <w:tab/>
+      </w:r>
+      <w:r>
+        <w:rPr>
+          <w:rFonts w:ascii="Times New Roman" w:hAnsi="Times New Roman" w:cs="Times New Roman"/>
+          <w:i/>
+          <w:color w:val="000000"/>
+          <w:sz w:val="28"/>
+          <w:szCs w:val="28"/>
+          <w:u w:val="single"/>
+        </w:rPr>
+        <w:tab/>
+      </w:r>
+      <w:r>
+        <w:rPr>
+          <w:rFonts w:ascii="Times New Roman" w:hAnsi="Times New Roman" w:cs="Times New Roman"/>
+          <w:i/>
+          <w:color w:val="000000"/>
+          <w:sz w:val="28"/>
+          <w:szCs w:val="28"/>
+          <w:u w:val="single"/>
+        </w:rPr>
+        <w:tab/>
+      </w:r>
+      <w:r>
+        <w:rPr>
+          <w:rFonts w:ascii="Times New Roman" w:hAnsi="Times New Roman" w:cs="Times New Roman"/>
+          <w:i/>
+          <w:color w:val="FFFFFF"/>
+          <w:sz w:val="28"/>
+          <w:szCs w:val="28"/>
+          <w:u w:val="single"/>
+        </w:rPr>
+        <w:t>––––––––––––––––––––––––––––––––      </w:t>
+      </w:r>
     </w:p>
     <w:p>
       <w:pPr>
@@ -1474,17 +1521,6 @@
         </w:rPr>
         <w:t>(подпись)</w:t>
       </w:r>
-    </w:p>
-    <w:p>
-      <w:pPr>
-        <w:spacing w:line="240" w:lineRule="auto"/>
-        <w:ind w:right="29"/>
-        <w:jc w:val="both"/>
-        <w:rPr>
-          <w:rFonts w:ascii="Times New Roman" w:hAnsi="Times New Roman" w:cs="Times New Roman"/>
-          <w:sz w:val="14"/>
-        </w:rPr>
-      </w:pPr>
     </w:p>
     <w:p>
       <w:pPr>
@@ -1569,9 +1605,9 @@
 <w:numbering xmlns:wpc="http://schemas.microsoft.com/office/word/2010/wordprocessingCanvas" xmlns:mc="http://schemas.openxmlformats.org/markup-compatibility/2006" xmlns:o="urn:schemas-microsoft-com:office:office" xmlns:r="http://schemas.openxmlformats.org/officeDocument/2006/relationships" xmlns:m="http://schemas.openxmlformats.org/officeDocument/2006/math" xmlns:v="urn:schemas-microsoft-com:vml" xmlns:wp14="http://schemas.microsoft.com/office/word/2010/wordprocessingDrawing" xmlns:wp="http://schemas.openxmlformats.org/drawingml/2006/wordprocessingDrawing" xmlns:w10="urn:schemas-microsoft-com:office:word" xmlns:w="http://schemas.openxmlformats.org/wordprocessingml/2006/main" xmlns:w14="http://schemas.microsoft.com/office/word/2010/wordml" xmlns:w15="http://schemas.microsoft.com/office/word/2012/wordml" xmlns:wpg="http://schemas.microsoft.com/office/word/2010/wordprocessingGroup" xmlns:wpi="http://schemas.microsoft.com/office/word/2010/wordprocessingInk" xmlns:wne="http://schemas.microsoft.com/office/word/2006/wordml" xmlns:wps="http://schemas.microsoft.com/office/word/2010/wordprocessingShape" mc:Ignorable="w14 w15 wp14">
   <w:abstractNum w:abstractNumId="0">
     <w:nsid w:val="50732402"/>
-    <w:multiLevelType w:val="hybridMultilevel"/>
-    <w:tmpl w:val="5270FC7C"/>
-    <w:lvl w:ilvl="0" w:tplc="A582FF9A">
+    <w:multiLevelType w:val="multilevel"/>
+    <w:tmpl w:val="14EE5CC4"/>
+    <w:lvl w:ilvl="0">
       <w:start w:val="1"/>
       <w:numFmt w:val="decimal"/>
       <w:lvlText w:val="%1."/>
@@ -1583,77 +1619,109 @@
         <w:rFonts w:hint="default"/>
       </w:rPr>
     </w:lvl>
-    <w:lvl w:ilvl="1" w:tplc="04190019" w:tentative="1">
-      <w:start w:val="1"/>
-      <w:numFmt w:val="lowerLetter"/>
-      <w:lvlText w:val="%2."/>
-      <w:lvlJc w:val="left"/>
-      <w:pPr>
-        <w:ind w:left="513" w:hanging="360"/>
-      </w:pPr>
-    </w:lvl>
-    <w:lvl w:ilvl="2" w:tplc="0419001B" w:tentative="1">
-      <w:start w:val="1"/>
-      <w:numFmt w:val="lowerRoman"/>
-      <w:lvlText w:val="%3."/>
-      <w:lvlJc w:val="right"/>
-      <w:pPr>
-        <w:ind w:left="1233" w:hanging="180"/>
-      </w:pPr>
-    </w:lvl>
-    <w:lvl w:ilvl="3" w:tplc="0419000F" w:tentative="1">
+    <w:lvl w:ilvl="1">
       <w:start w:val="1"/>
       <w:numFmt w:val="decimal"/>
-      <w:lvlText w:val="%4."/>
+      <w:isLgl/>
+      <w:lvlText w:val="%1.%2"/>
       <w:lvlJc w:val="left"/>
       <w:pPr>
-        <w:ind w:left="1953" w:hanging="360"/>
-      </w:pPr>
+        <w:ind w:left="213" w:hanging="420"/>
+      </w:pPr>
+      <w:rPr>
+        <w:rFonts w:hint="default"/>
+      </w:rPr>
     </w:lvl>
-    <w:lvl w:ilvl="4" w:tplc="04190019" w:tentative="1">
-      <w:start w:val="1"/>
-      <w:numFmt w:val="lowerLetter"/>
-      <w:lvlText w:val="%5."/>
-      <w:lvlJc w:val="left"/>
-      <w:pPr>
-        <w:ind w:left="2673" w:hanging="360"/>
-      </w:pPr>
-    </w:lvl>
-    <w:lvl w:ilvl="5" w:tplc="0419001B" w:tentative="1">
-      <w:start w:val="1"/>
-      <w:numFmt w:val="lowerRoman"/>
-      <w:lvlText w:val="%6."/>
-      <w:lvlJc w:val="right"/>
-      <w:pPr>
-        <w:ind w:left="3393" w:hanging="180"/>
-      </w:pPr>
-    </w:lvl>
-    <w:lvl w:ilvl="6" w:tplc="0419000F" w:tentative="1">
+    <w:lvl w:ilvl="2">
       <w:start w:val="1"/>
       <w:numFmt w:val="decimal"/>
-      <w:lvlText w:val="%7."/>
+      <w:isLgl/>
+      <w:lvlText w:val="%1.%2.%3"/>
       <w:lvlJc w:val="left"/>
       <w:pPr>
-        <w:ind w:left="4113" w:hanging="360"/>
-      </w:pPr>
+        <w:ind w:left="873" w:hanging="720"/>
+      </w:pPr>
+      <w:rPr>
+        <w:rFonts w:hint="default"/>
+      </w:rPr>
     </w:lvl>
-    <w:lvl w:ilvl="7" w:tplc="04190019" w:tentative="1">
+    <w:lvl w:ilvl="3">
       <w:start w:val="1"/>
-      <w:numFmt w:val="lowerLetter"/>
-      <w:lvlText w:val="%8."/>
+      <w:numFmt w:val="decimal"/>
+      <w:isLgl/>
+      <w:lvlText w:val="%1.%2.%3.%4"/>
       <w:lvlJc w:val="left"/>
       <w:pPr>
-        <w:ind w:left="4833" w:hanging="360"/>
-      </w:pPr>
+        <w:ind w:left="1593" w:hanging="1080"/>
+      </w:pPr>
+      <w:rPr>
+        <w:rFonts w:hint="default"/>
+      </w:rPr>
     </w:lvl>
-    <w:lvl w:ilvl="8" w:tplc="0419001B" w:tentative="1">
+    <w:lvl w:ilvl="4">
       <w:start w:val="1"/>
-      <w:numFmt w:val="lowerRoman"/>
-      <w:lvlText w:val="%9."/>
-      <w:lvlJc w:val="right"/>
-      <w:pPr>
-        <w:ind w:left="5553" w:hanging="180"/>
-      </w:pPr>
+      <w:numFmt w:val="decimal"/>
+      <w:isLgl/>
+      <w:lvlText w:val="%1.%2.%3.%4.%5"/>
+      <w:lvlJc w:val="left"/>
+      <w:pPr>
+        <w:ind w:left="1953" w:hanging="1080"/>
+      </w:pPr>
+      <w:rPr>
+        <w:rFonts w:hint="default"/>
+      </w:rPr>
+    </w:lvl>
+    <w:lvl w:ilvl="5">
+      <w:start w:val="1"/>
+      <w:numFmt w:val="decimal"/>
+      <w:isLgl/>
+      <w:lvlText w:val="%1.%2.%3.%4.%5.%6"/>
+      <w:lvlJc w:val="left"/>
+      <w:pPr>
+        <w:ind w:left="2673" w:hanging="1440"/>
+      </w:pPr>
+      <w:rPr>
+        <w:rFonts w:hint="default"/>
+      </w:rPr>
+    </w:lvl>
+    <w:lvl w:ilvl="6">
+      <w:start w:val="1"/>
+      <w:numFmt w:val="decimal"/>
+      <w:isLgl/>
+      <w:lvlText w:val="%1.%2.%3.%4.%5.%6.%7"/>
+      <w:lvlJc w:val="left"/>
+      <w:pPr>
+        <w:ind w:left="3033" w:hanging="1440"/>
+      </w:pPr>
+      <w:rPr>
+        <w:rFonts w:hint="default"/>
+      </w:rPr>
+    </w:lvl>
+    <w:lvl w:ilvl="7">
+      <w:start w:val="1"/>
+      <w:numFmt w:val="decimal"/>
+      <w:isLgl/>
+      <w:lvlText w:val="%1.%2.%3.%4.%5.%6.%7.%8"/>
+      <w:lvlJc w:val="left"/>
+      <w:pPr>
+        <w:ind w:left="3753" w:hanging="1800"/>
+      </w:pPr>
+      <w:rPr>
+        <w:rFonts w:hint="default"/>
+      </w:rPr>
+    </w:lvl>
+    <w:lvl w:ilvl="8">
+      <w:start w:val="1"/>
+      <w:numFmt w:val="decimal"/>
+      <w:isLgl/>
+      <w:lvlText w:val="%1.%2.%3.%4.%5.%6.%7.%8.%9"/>
+      <w:lvlJc w:val="left"/>
+      <w:pPr>
+        <w:ind w:left="4473" w:hanging="2160"/>
+      </w:pPr>
+      <w:rPr>
+        <w:rFonts w:hint="default"/>
+      </w:rPr>
     </w:lvl>
   </w:abstractNum>
   <w:num w:numId="1">

--- a/Лист задания.docx
+++ b/Лист задания.docx
@@ -4,7 +4,7 @@
   <w:body>
     <w:p>
       <w:pPr>
-        <w:spacing w:line="240" w:lineRule="auto"/>
+        <w:spacing w:line="276" w:lineRule="auto"/>
         <w:ind w:left="-567"/>
         <w:jc w:val="center"/>
         <w:rPr>
@@ -24,7 +24,7 @@
     </w:p>
     <w:p>
       <w:pPr>
-        <w:spacing w:before="120" w:line="240" w:lineRule="auto"/>
+        <w:spacing w:before="120" w:line="276" w:lineRule="auto"/>
         <w:ind w:left="-567"/>
         <w:jc w:val="center"/>
         <w:rPr>
@@ -44,7 +44,7 @@
     </w:p>
     <w:p>
       <w:pPr>
-        <w:spacing w:before="120" w:line="240" w:lineRule="auto"/>
+        <w:spacing w:before="120" w:line="276" w:lineRule="auto"/>
         <w:ind w:left="-567"/>
         <w:jc w:val="center"/>
         <w:rPr>
@@ -64,7 +64,7 @@
     </w:p>
     <w:p>
       <w:pPr>
-        <w:spacing w:before="120" w:line="240" w:lineRule="auto"/>
+        <w:spacing w:before="120" w:line="276" w:lineRule="auto"/>
         <w:ind w:left="-567"/>
         <w:jc w:val="center"/>
         <w:rPr>
@@ -84,7 +84,7 @@
     </w:p>
     <w:p>
       <w:pPr>
-        <w:spacing w:line="240" w:lineRule="auto"/>
+        <w:spacing w:line="276" w:lineRule="auto"/>
         <w:ind w:left="-567"/>
         <w:rPr>
           <w:rFonts w:ascii="Times New Roman" w:hAnsi="Times New Roman" w:cs="Times New Roman"/>
@@ -103,7 +103,7 @@
     </w:p>
     <w:p>
       <w:pPr>
-        <w:spacing w:line="240" w:lineRule="auto"/>
+        <w:spacing w:line="276" w:lineRule="auto"/>
         <w:ind w:left="-567"/>
         <w:rPr>
           <w:rFonts w:ascii="Times New Roman" w:hAnsi="Times New Roman" w:cs="Times New Roman"/>
@@ -122,7 +122,7 @@
     </w:p>
     <w:p>
       <w:pPr>
-        <w:spacing w:line="240" w:lineRule="auto"/>
+        <w:spacing w:line="276" w:lineRule="auto"/>
         <w:ind w:left="-567"/>
         <w:rPr>
           <w:rFonts w:ascii="Times New Roman" w:hAnsi="Times New Roman" w:cs="Times New Roman"/>
@@ -141,7 +141,7 @@
     </w:p>
     <w:p>
       <w:pPr>
-        <w:spacing w:line="240" w:lineRule="auto"/>
+        <w:spacing w:line="276" w:lineRule="auto"/>
         <w:ind w:left="-567"/>
         <w:rPr>
           <w:rFonts w:ascii="Times New Roman" w:hAnsi="Times New Roman" w:cs="Times New Roman"/>
@@ -225,7 +225,7 @@
     </w:p>
     <w:p>
       <w:pPr>
-        <w:spacing w:line="240" w:lineRule="auto"/>
+        <w:spacing w:line="276" w:lineRule="auto"/>
         <w:ind w:left="-567"/>
         <w:jc w:val="right"/>
         <w:rPr>
@@ -245,7 +245,7 @@
     </w:p>
     <w:p>
       <w:pPr>
-        <w:spacing w:line="240" w:lineRule="auto"/>
+        <w:spacing w:line="276" w:lineRule="auto"/>
         <w:ind w:left="-567"/>
         <w:rPr>
           <w:rFonts w:ascii="Times New Roman" w:hAnsi="Times New Roman" w:cs="Times New Roman"/>
@@ -329,7 +329,7 @@
     </w:p>
     <w:p>
       <w:pPr>
-        <w:spacing w:line="240" w:lineRule="auto"/>
+        <w:spacing w:line="276" w:lineRule="auto"/>
         <w:ind w:left="-567"/>
         <w:rPr>
           <w:rFonts w:ascii="Times New Roman" w:hAnsi="Times New Roman" w:cs="Times New Roman"/>
@@ -445,7 +445,7 @@
     </w:p>
     <w:p>
       <w:pPr>
-        <w:spacing w:line="240" w:lineRule="auto"/>
+        <w:spacing w:line="276" w:lineRule="auto"/>
         <w:ind w:left="-567"/>
         <w:jc w:val="center"/>
         <w:rPr>
@@ -465,7 +465,7 @@
     </w:p>
     <w:p>
       <w:pPr>
-        <w:spacing w:line="240" w:lineRule="auto"/>
+        <w:spacing w:line="276" w:lineRule="auto"/>
         <w:ind w:left="-567"/>
         <w:jc w:val="center"/>
         <w:rPr>
@@ -485,7 +485,7 @@
     </w:p>
     <w:p>
       <w:pPr>
-        <w:spacing w:line="240" w:lineRule="auto"/>
+        <w:spacing w:line="276" w:lineRule="auto"/>
         <w:ind w:left="-567"/>
         <w:jc w:val="center"/>
         <w:rPr>
@@ -501,6 +501,295 @@
           <w:szCs w:val="28"/>
         </w:rPr>
         <w:t>Соловцова Владислава Валерьевича</w:t>
+      </w:r>
+    </w:p>
+    <w:p>
+      <w:pPr>
+        <w:pStyle w:val="a3"/>
+        <w:numPr>
+          <w:ilvl w:val="0"/>
+          <w:numId w:val="1"/>
+        </w:numPr>
+        <w:spacing w:line="276" w:lineRule="auto"/>
+        <w:rPr>
+          <w:rFonts w:ascii="Times New Roman" w:hAnsi="Times New Roman" w:cs="Times New Roman"/>
+          <w:sz w:val="28"/>
+          <w:szCs w:val="28"/>
+        </w:rPr>
+      </w:pPr>
+      <w:r>
+        <w:rPr>
+          <w:rFonts w:ascii="Times New Roman" w:hAnsi="Times New Roman" w:cs="Times New Roman"/>
+          <w:sz w:val="28"/>
+          <w:szCs w:val="28"/>
+        </w:rPr>
+        <w:t xml:space="preserve">Тема проекта: «Виртуальный </w:t>
+      </w:r>
+      <w:r>
+        <w:rPr>
+          <w:rFonts w:ascii="Times New Roman" w:hAnsi="Times New Roman" w:cs="Times New Roman"/>
+          <w:sz w:val="28"/>
+          <w:szCs w:val="28"/>
+          <w:lang w:val="en-US"/>
+        </w:rPr>
+        <w:t>CD</w:t>
+      </w:r>
+      <w:r>
+        <w:rPr>
+          <w:rFonts w:ascii="Times New Roman" w:hAnsi="Times New Roman" w:cs="Times New Roman"/>
+          <w:sz w:val="28"/>
+          <w:szCs w:val="28"/>
+        </w:rPr>
+        <w:t>-</w:t>
+      </w:r>
+      <w:r>
+        <w:rPr>
+          <w:rFonts w:ascii="Times New Roman" w:hAnsi="Times New Roman" w:cs="Times New Roman"/>
+          <w:sz w:val="28"/>
+          <w:szCs w:val="28"/>
+          <w:lang w:val="en-US"/>
+        </w:rPr>
+        <w:t>ROM</w:t>
+      </w:r>
+      <w:r>
+        <w:rPr>
+          <w:rFonts w:ascii="Times New Roman" w:hAnsi="Times New Roman" w:cs="Times New Roman"/>
+          <w:sz w:val="28"/>
+          <w:szCs w:val="28"/>
+        </w:rPr>
+        <w:t>».</w:t>
+      </w:r>
+    </w:p>
+    <w:p>
+      <w:pPr>
+        <w:pStyle w:val="a3"/>
+        <w:numPr>
+          <w:ilvl w:val="0"/>
+          <w:numId w:val="1"/>
+        </w:numPr>
+        <w:spacing w:line="276" w:lineRule="auto"/>
+        <w:rPr>
+          <w:rFonts w:ascii="Times New Roman" w:hAnsi="Times New Roman" w:cs="Times New Roman"/>
+          <w:sz w:val="28"/>
+          <w:szCs w:val="28"/>
+        </w:rPr>
+      </w:pPr>
+      <w:r>
+        <w:rPr>
+          <w:rFonts w:ascii="Times New Roman" w:hAnsi="Times New Roman" w:cs="Times New Roman"/>
+          <w:sz w:val="28"/>
+          <w:szCs w:val="28"/>
+        </w:rPr>
+        <w:t>Срок сдачи студентом законченного проекта: 19 мая 2015 г.</w:t>
+      </w:r>
+    </w:p>
+    <w:p>
+      <w:pPr>
+        <w:pStyle w:val="a3"/>
+        <w:numPr>
+          <w:ilvl w:val="0"/>
+          <w:numId w:val="1"/>
+        </w:numPr>
+        <w:spacing w:line="276" w:lineRule="auto"/>
+        <w:rPr>
+          <w:rFonts w:ascii="Times New Roman" w:hAnsi="Times New Roman" w:cs="Times New Roman"/>
+          <w:sz w:val="28"/>
+          <w:szCs w:val="28"/>
+        </w:rPr>
+      </w:pPr>
+      <w:r>
+        <w:rPr>
+          <w:rFonts w:ascii="Times New Roman" w:hAnsi="Times New Roman" w:cs="Times New Roman"/>
+          <w:sz w:val="28"/>
+          <w:szCs w:val="28"/>
+        </w:rPr>
+        <w:t>Исходные данные к проекту:</w:t>
+      </w:r>
+    </w:p>
+    <w:p>
+      <w:pPr>
+        <w:pStyle w:val="a3"/>
+        <w:numPr>
+          <w:ilvl w:val="1"/>
+          <w:numId w:val="1"/>
+        </w:numPr>
+        <w:spacing w:line="276" w:lineRule="auto"/>
+        <w:rPr>
+          <w:rFonts w:ascii="Times New Roman" w:hAnsi="Times New Roman" w:cs="Times New Roman"/>
+          <w:sz w:val="28"/>
+          <w:szCs w:val="28"/>
+          <w:lang w:val="en-US"/>
+        </w:rPr>
+      </w:pPr>
+      <w:r>
+        <w:rPr>
+          <w:rFonts w:ascii="Times New Roman" w:hAnsi="Times New Roman" w:cs="Times New Roman"/>
+          <w:sz w:val="28"/>
+          <w:szCs w:val="28"/>
+        </w:rPr>
+        <w:t xml:space="preserve">Операционная система: </w:t>
+      </w:r>
+      <w:r>
+        <w:rPr>
+          <w:rFonts w:ascii="Times New Roman" w:hAnsi="Times New Roman" w:cs="Times New Roman"/>
+          <w:sz w:val="28"/>
+          <w:szCs w:val="28"/>
+          <w:lang w:val="en-US"/>
+        </w:rPr>
+        <w:t>Windows</w:t>
+      </w:r>
+    </w:p>
+    <w:p>
+      <w:pPr>
+        <w:pStyle w:val="a3"/>
+        <w:numPr>
+          <w:ilvl w:val="1"/>
+          <w:numId w:val="1"/>
+        </w:numPr>
+        <w:spacing w:line="276" w:lineRule="auto"/>
+        <w:rPr>
+          <w:rFonts w:ascii="Times New Roman" w:hAnsi="Times New Roman" w:cs="Times New Roman"/>
+          <w:sz w:val="28"/>
+          <w:szCs w:val="28"/>
+        </w:rPr>
+      </w:pPr>
+      <w:r>
+        <w:rPr>
+          <w:rFonts w:ascii="Times New Roman" w:hAnsi="Times New Roman" w:cs="Times New Roman"/>
+          <w:sz w:val="28"/>
+          <w:szCs w:val="28"/>
+        </w:rPr>
+        <w:t>Язык программирования</w:t>
+      </w:r>
+      <w:r>
+        <w:rPr>
+          <w:rFonts w:ascii="Times New Roman" w:hAnsi="Times New Roman" w:cs="Times New Roman"/>
+          <w:sz w:val="28"/>
+          <w:szCs w:val="28"/>
+        </w:rPr>
+        <w:t xml:space="preserve"> </w:t>
+      </w:r>
+      <w:r>
+        <w:rPr>
+          <w:rFonts w:ascii="Times New Roman" w:hAnsi="Times New Roman" w:cs="Times New Roman"/>
+          <w:sz w:val="28"/>
+          <w:szCs w:val="28"/>
+          <w:lang w:val="en-US"/>
+        </w:rPr>
+        <w:t>C</w:t>
+      </w:r>
+      <w:r>
+        <w:rPr>
+          <w:rFonts w:ascii="Times New Roman" w:hAnsi="Times New Roman" w:cs="Times New Roman"/>
+          <w:sz w:val="28"/>
+          <w:szCs w:val="28"/>
+        </w:rPr>
+        <w:t>/</w:t>
+      </w:r>
+      <w:r>
+        <w:rPr>
+          <w:rFonts w:ascii="Times New Roman" w:hAnsi="Times New Roman" w:cs="Times New Roman"/>
+          <w:sz w:val="28"/>
+          <w:szCs w:val="28"/>
+          <w:lang w:val="en-US"/>
+        </w:rPr>
+        <w:t>C</w:t>
+      </w:r>
+      <w:r>
+        <w:rPr>
+          <w:rFonts w:ascii="Times New Roman" w:hAnsi="Times New Roman" w:cs="Times New Roman"/>
+          <w:sz w:val="28"/>
+          <w:szCs w:val="28"/>
+        </w:rPr>
+        <w:t>++</w:t>
+      </w:r>
+      <w:r>
+        <w:rPr>
+          <w:rFonts w:ascii="Times New Roman" w:hAnsi="Times New Roman" w:cs="Times New Roman"/>
+          <w:sz w:val="28"/>
+          <w:szCs w:val="28"/>
+        </w:rPr>
+        <w:t>.</w:t>
+      </w:r>
+    </w:p>
+    <w:p>
+      <w:pPr>
+        <w:pStyle w:val="a3"/>
+        <w:numPr>
+          <w:ilvl w:val="1"/>
+          <w:numId w:val="1"/>
+        </w:numPr>
+        <w:spacing w:line="276" w:lineRule="auto"/>
+        <w:rPr>
+          <w:rFonts w:ascii="Times New Roman" w:hAnsi="Times New Roman" w:cs="Times New Roman"/>
+          <w:sz w:val="28"/>
+          <w:szCs w:val="28"/>
+        </w:rPr>
+      </w:pPr>
+      <w:r>
+        <w:rPr>
+          <w:rFonts w:ascii="Times New Roman" w:hAnsi="Times New Roman" w:cs="Times New Roman"/>
+          <w:sz w:val="28"/>
+          <w:szCs w:val="28"/>
+        </w:rPr>
+        <w:t xml:space="preserve">Пакет необходимых файлов и библиотек для разработки драйвера </w:t>
+      </w:r>
+      <w:r>
+        <w:rPr>
+          <w:rFonts w:ascii="Times New Roman" w:hAnsi="Times New Roman" w:cs="Times New Roman"/>
+          <w:sz w:val="28"/>
+          <w:szCs w:val="28"/>
+          <w:lang w:val="en-US"/>
+        </w:rPr>
+        <w:t>WDK</w:t>
+      </w:r>
+      <w:r>
+        <w:rPr>
+          <w:rFonts w:ascii="Times New Roman" w:hAnsi="Times New Roman" w:cs="Times New Roman"/>
+          <w:sz w:val="28"/>
+          <w:szCs w:val="28"/>
+        </w:rPr>
+        <w:t xml:space="preserve"> 7.1.0.</w:t>
+      </w:r>
+    </w:p>
+    <w:p>
+      <w:pPr>
+        <w:pStyle w:val="a3"/>
+        <w:numPr>
+          <w:ilvl w:val="1"/>
+          <w:numId w:val="1"/>
+        </w:numPr>
+        <w:spacing w:line="276" w:lineRule="auto"/>
+        <w:rPr>
+          <w:rFonts w:ascii="Times New Roman" w:hAnsi="Times New Roman" w:cs="Times New Roman"/>
+          <w:sz w:val="28"/>
+          <w:szCs w:val="28"/>
+        </w:rPr>
+      </w:pPr>
+      <w:r>
+        <w:rPr>
+          <w:rFonts w:ascii="Times New Roman" w:hAnsi="Times New Roman" w:cs="Times New Roman"/>
+          <w:sz w:val="28"/>
+          <w:szCs w:val="28"/>
+        </w:rPr>
+        <w:t xml:space="preserve">Для отладки работы драйвера: программа </w:t>
+      </w:r>
+      <w:r>
+        <w:rPr>
+          <w:rFonts w:ascii="Times New Roman" w:hAnsi="Times New Roman" w:cs="Times New Roman"/>
+          <w:sz w:val="28"/>
+          <w:szCs w:val="28"/>
+          <w:lang w:val="en-US"/>
+        </w:rPr>
+        <w:t>DebugView</w:t>
+      </w:r>
+      <w:r>
+        <w:rPr>
+          <w:rFonts w:ascii="Times New Roman" w:hAnsi="Times New Roman" w:cs="Times New Roman"/>
+          <w:sz w:val="28"/>
+          <w:szCs w:val="28"/>
+        </w:rPr>
+        <w:t>.</w:t>
       </w:r>
     </w:p>
     <w:p>
@@ -523,41 +812,150 @@
           <w:sz w:val="28"/>
           <w:szCs w:val="28"/>
         </w:rPr>
-        <w:t xml:space="preserve">Тема проекта: «Виртуальный </w:t>
-      </w:r>
-      <w:r>
-        <w:rPr>
-          <w:rFonts w:ascii="Times New Roman" w:hAnsi="Times New Roman" w:cs="Times New Roman"/>
-          <w:sz w:val="28"/>
-          <w:szCs w:val="28"/>
-          <w:lang w:val="en-US"/>
-        </w:rPr>
-        <w:t>CD</w:t>
-      </w:r>
-      <w:r>
-        <w:rPr>
-          <w:rFonts w:ascii="Times New Roman" w:hAnsi="Times New Roman" w:cs="Times New Roman"/>
-          <w:sz w:val="28"/>
-          <w:szCs w:val="28"/>
-        </w:rPr>
-        <w:t>-</w:t>
-      </w:r>
-      <w:r>
-        <w:rPr>
-          <w:rFonts w:ascii="Times New Roman" w:hAnsi="Times New Roman" w:cs="Times New Roman"/>
-          <w:sz w:val="28"/>
-          <w:szCs w:val="28"/>
-          <w:lang w:val="en-US"/>
-        </w:rPr>
-        <w:t>ROM</w:t>
-      </w:r>
-      <w:r>
-        <w:rPr>
-          <w:rFonts w:ascii="Times New Roman" w:hAnsi="Times New Roman" w:cs="Times New Roman"/>
-          <w:sz w:val="28"/>
-          <w:szCs w:val="28"/>
-        </w:rPr>
-        <w:t>».</w:t>
+        <w:t>Содержание пояснительной записки:</w:t>
+      </w:r>
+    </w:p>
+    <w:p>
+      <w:pPr>
+        <w:spacing w:line="240" w:lineRule="auto"/>
+        <w:jc w:val="both"/>
+        <w:rPr>
+          <w:rFonts w:ascii="Times New Roman" w:hAnsi="Times New Roman" w:cs="Times New Roman"/>
+          <w:sz w:val="28"/>
+          <w:szCs w:val="28"/>
+        </w:rPr>
+      </w:pPr>
+      <w:r>
+        <w:rPr>
+          <w:rFonts w:ascii="Times New Roman" w:hAnsi="Times New Roman" w:cs="Times New Roman"/>
+          <w:sz w:val="28"/>
+          <w:szCs w:val="28"/>
+        </w:rPr>
+        <w:t xml:space="preserve">Введение. </w:t>
+      </w:r>
+      <w:bookmarkStart w:id="0" w:name="_GoBack"/>
+      <w:bookmarkEnd w:id="0"/>
+    </w:p>
+    <w:p>
+      <w:pPr>
+        <w:spacing w:line="240" w:lineRule="auto"/>
+        <w:jc w:val="both"/>
+        <w:rPr>
+          <w:rFonts w:ascii="Times New Roman" w:hAnsi="Times New Roman" w:cs="Times New Roman"/>
+          <w:sz w:val="28"/>
+          <w:szCs w:val="28"/>
+        </w:rPr>
+      </w:pPr>
+      <w:r>
+        <w:rPr>
+          <w:rFonts w:ascii="Times New Roman" w:hAnsi="Times New Roman" w:cs="Times New Roman"/>
+          <w:sz w:val="28"/>
+          <w:szCs w:val="28"/>
+        </w:rPr>
+        <w:t xml:space="preserve">1. Техническое задание. </w:t>
+      </w:r>
+    </w:p>
+    <w:p>
+      <w:pPr>
+        <w:spacing w:line="240" w:lineRule="auto"/>
+        <w:jc w:val="both"/>
+        <w:rPr>
+          <w:rFonts w:ascii="Times New Roman" w:hAnsi="Times New Roman" w:cs="Times New Roman"/>
+          <w:sz w:val="28"/>
+          <w:szCs w:val="28"/>
+        </w:rPr>
+      </w:pPr>
+      <w:r>
+        <w:rPr>
+          <w:rFonts w:ascii="Times New Roman" w:hAnsi="Times New Roman" w:cs="Times New Roman"/>
+          <w:sz w:val="28"/>
+          <w:szCs w:val="28"/>
+        </w:rPr>
+        <w:t xml:space="preserve">2. Обзор литературы. </w:t>
+      </w:r>
+    </w:p>
+    <w:p>
+      <w:pPr>
+        <w:spacing w:line="240" w:lineRule="auto"/>
+        <w:jc w:val="both"/>
+        <w:rPr>
+          <w:rFonts w:ascii="Times New Roman" w:hAnsi="Times New Roman" w:cs="Times New Roman"/>
+          <w:sz w:val="28"/>
+          <w:szCs w:val="28"/>
+        </w:rPr>
+      </w:pPr>
+      <w:r>
+        <w:rPr>
+          <w:rFonts w:ascii="Times New Roman" w:hAnsi="Times New Roman" w:cs="Times New Roman"/>
+          <w:sz w:val="28"/>
+          <w:szCs w:val="28"/>
+        </w:rPr>
+        <w:t xml:space="preserve">3. Системное проектирование. </w:t>
+      </w:r>
+    </w:p>
+    <w:p>
+      <w:pPr>
+        <w:spacing w:line="240" w:lineRule="auto"/>
+        <w:jc w:val="both"/>
+        <w:rPr>
+          <w:rFonts w:ascii="Times New Roman" w:hAnsi="Times New Roman" w:cs="Times New Roman"/>
+          <w:sz w:val="28"/>
+          <w:szCs w:val="28"/>
+        </w:rPr>
+      </w:pPr>
+      <w:r>
+        <w:rPr>
+          <w:rFonts w:ascii="Times New Roman" w:hAnsi="Times New Roman" w:cs="Times New Roman"/>
+          <w:sz w:val="28"/>
+          <w:szCs w:val="28"/>
+        </w:rPr>
+        <w:t xml:space="preserve">4. Функциональное проектирование. </w:t>
+      </w:r>
+    </w:p>
+    <w:p>
+      <w:pPr>
+        <w:spacing w:line="240" w:lineRule="auto"/>
+        <w:jc w:val="both"/>
+        <w:rPr>
+          <w:rFonts w:ascii="Times New Roman" w:hAnsi="Times New Roman" w:cs="Times New Roman"/>
+          <w:sz w:val="28"/>
+          <w:szCs w:val="28"/>
+        </w:rPr>
+      </w:pPr>
+      <w:r>
+        <w:rPr>
+          <w:rFonts w:ascii="Times New Roman" w:hAnsi="Times New Roman" w:cs="Times New Roman"/>
+          <w:sz w:val="28"/>
+          <w:szCs w:val="28"/>
+        </w:rPr>
+        <w:t xml:space="preserve">Заключение. </w:t>
+      </w:r>
+    </w:p>
+    <w:p>
+      <w:pPr>
+        <w:spacing w:line="240" w:lineRule="auto"/>
+        <w:jc w:val="both"/>
+        <w:rPr>
+          <w:rFonts w:ascii="Times New Roman" w:hAnsi="Times New Roman" w:cs="Times New Roman"/>
+          <w:sz w:val="28"/>
+          <w:szCs w:val="28"/>
+        </w:rPr>
+      </w:pPr>
+      <w:r>
+        <w:rPr>
+          <w:rFonts w:ascii="Times New Roman" w:hAnsi="Times New Roman" w:cs="Times New Roman"/>
+          <w:sz w:val="28"/>
+          <w:szCs w:val="28"/>
+        </w:rPr>
+        <w:t>Список</w:t>
+      </w:r>
+      <w:r>
+        <w:rPr>
+          <w:rFonts w:ascii="Times New Roman" w:hAnsi="Times New Roman" w:cs="Times New Roman"/>
+          <w:sz w:val="28"/>
+          <w:szCs w:val="28"/>
+        </w:rPr>
+        <w:t xml:space="preserve"> литературы.</w:t>
       </w:r>
     </w:p>
     <w:p>
@@ -567,20 +965,30 @@
           <w:ilvl w:val="0"/>
           <w:numId w:val="1"/>
         </w:numPr>
-        <w:spacing w:line="240" w:lineRule="auto"/>
-        <w:rPr>
-          <w:rFonts w:ascii="Times New Roman" w:hAnsi="Times New Roman" w:cs="Times New Roman"/>
-          <w:sz w:val="28"/>
-          <w:szCs w:val="28"/>
-        </w:rPr>
-      </w:pPr>
-      <w:r>
-        <w:rPr>
-          <w:rFonts w:ascii="Times New Roman" w:hAnsi="Times New Roman" w:cs="Times New Roman"/>
-          <w:sz w:val="28"/>
-          <w:szCs w:val="28"/>
-        </w:rPr>
-        <w:t>Срок сдачи студентом законченного проекта: 19 мая 2015 г.</w:t>
+        <w:spacing w:line="276" w:lineRule="auto"/>
+        <w:jc w:val="both"/>
+        <w:rPr>
+          <w:rFonts w:ascii="Times New Roman" w:hAnsi="Times New Roman" w:cs="Times New Roman"/>
+          <w:sz w:val="28"/>
+          <w:szCs w:val="28"/>
+        </w:rPr>
+      </w:pPr>
+      <w:r>
+        <w:rPr>
+          <w:rFonts w:ascii="Times New Roman" w:hAnsi="Times New Roman" w:cs="Times New Roman"/>
+          <w:sz w:val="28"/>
+          <w:szCs w:val="28"/>
+        </w:rPr>
+        <w:t xml:space="preserve">Консультант по проекту: </w:t>
+      </w:r>
+      <w:r>
+        <w:rPr>
+          <w:rFonts w:ascii="Times New Roman" w:hAnsi="Times New Roman" w:cs="Times New Roman"/>
+          <w:sz w:val="28"/>
+          <w:szCs w:val="28"/>
+        </w:rPr>
+        <w:tab/>
+        <w:t>А. Л. Яночкин</w:t>
       </w:r>
     </w:p>
     <w:p>
@@ -590,86 +998,72 @@
           <w:ilvl w:val="0"/>
           <w:numId w:val="1"/>
         </w:numPr>
-        <w:spacing w:line="240" w:lineRule="auto"/>
-        <w:rPr>
-          <w:rFonts w:ascii="Times New Roman" w:hAnsi="Times New Roman" w:cs="Times New Roman"/>
-          <w:sz w:val="28"/>
-          <w:szCs w:val="28"/>
-        </w:rPr>
-      </w:pPr>
-      <w:r>
-        <w:rPr>
-          <w:rFonts w:ascii="Times New Roman" w:hAnsi="Times New Roman" w:cs="Times New Roman"/>
-          <w:sz w:val="28"/>
-          <w:szCs w:val="28"/>
-        </w:rPr>
-        <w:t>Исходные данные к проекту:</w:t>
-      </w:r>
-    </w:p>
-    <w:p>
-      <w:pPr>
-        <w:pStyle w:val="a3"/>
-        <w:numPr>
-          <w:ilvl w:val="1"/>
-          <w:numId w:val="1"/>
-        </w:numPr>
-        <w:spacing w:line="240" w:lineRule="auto"/>
-        <w:rPr>
-          <w:rFonts w:ascii="Times New Roman" w:hAnsi="Times New Roman" w:cs="Times New Roman"/>
-          <w:sz w:val="28"/>
-          <w:szCs w:val="28"/>
-          <w:lang w:val="en-US"/>
-        </w:rPr>
-      </w:pPr>
-      <w:r>
-        <w:rPr>
-          <w:rFonts w:ascii="Times New Roman" w:hAnsi="Times New Roman" w:cs="Times New Roman"/>
-          <w:sz w:val="28"/>
-          <w:szCs w:val="28"/>
-        </w:rPr>
-        <w:t xml:space="preserve">Операционная система: </w:t>
-      </w:r>
-      <w:r>
-        <w:rPr>
-          <w:rFonts w:ascii="Times New Roman" w:hAnsi="Times New Roman" w:cs="Times New Roman"/>
-          <w:sz w:val="28"/>
-          <w:szCs w:val="28"/>
-          <w:lang w:val="en-US"/>
-        </w:rPr>
-        <w:t>Windows</w:t>
-      </w:r>
-    </w:p>
-    <w:p>
-      <w:pPr>
-        <w:pStyle w:val="a3"/>
-        <w:numPr>
-          <w:ilvl w:val="1"/>
-          <w:numId w:val="1"/>
-        </w:numPr>
-        <w:spacing w:line="240" w:lineRule="auto"/>
-        <w:rPr>
-          <w:rFonts w:ascii="Times New Roman" w:hAnsi="Times New Roman" w:cs="Times New Roman"/>
-          <w:sz w:val="28"/>
-          <w:szCs w:val="28"/>
-        </w:rPr>
-      </w:pPr>
-      <w:r>
-        <w:rPr>
-          <w:rFonts w:ascii="Times New Roman" w:hAnsi="Times New Roman" w:cs="Times New Roman"/>
-          <w:sz w:val="28"/>
-          <w:szCs w:val="28"/>
-        </w:rPr>
-        <w:t xml:space="preserve">Язык программирования: </w:t>
-      </w:r>
-      <w:r>
-        <w:rPr>
-          <w:rFonts w:ascii="Times New Roman" w:hAnsi="Times New Roman" w:cs="Times New Roman"/>
-          <w:sz w:val="28"/>
-          <w:szCs w:val="28"/>
-          <w:lang w:val="en-US"/>
-        </w:rPr>
-        <w:t>C/C++</w:t>
-      </w:r>
+        <w:spacing w:line="276" w:lineRule="auto"/>
+        <w:jc w:val="both"/>
+        <w:rPr>
+          <w:rFonts w:ascii="Times New Roman" w:hAnsi="Times New Roman" w:cs="Times New Roman"/>
+          <w:sz w:val="28"/>
+          <w:szCs w:val="28"/>
+        </w:rPr>
+      </w:pPr>
+      <w:r>
+        <w:rPr>
+          <w:rFonts w:ascii="Times New Roman" w:hAnsi="Times New Roman" w:cs="Times New Roman"/>
+          <w:sz w:val="28"/>
+          <w:szCs w:val="28"/>
+        </w:rPr>
+        <w:lastRenderedPageBreak/>
+        <w:t xml:space="preserve">Дата выдачи задания: </w:t>
+      </w:r>
+      <w:r>
+        <w:rPr>
+          <w:rFonts w:ascii="Times New Roman" w:hAnsi="Times New Roman" w:cs="Times New Roman"/>
+          <w:sz w:val="28"/>
+          <w:szCs w:val="28"/>
+        </w:rPr>
+        <w:t>24</w:t>
+      </w:r>
+      <w:r>
+        <w:rPr>
+          <w:rFonts w:ascii="Times New Roman" w:hAnsi="Times New Roman" w:cs="Times New Roman"/>
+          <w:sz w:val="28"/>
+          <w:szCs w:val="28"/>
+        </w:rPr>
+        <w:t xml:space="preserve"> февраля 2015 г.</w:t>
+      </w:r>
+    </w:p>
+    <w:p>
+      <w:pPr>
+        <w:spacing w:line="276" w:lineRule="auto"/>
+        <w:jc w:val="both"/>
+        <w:rPr>
+          <w:rFonts w:ascii="Times New Roman" w:hAnsi="Times New Roman" w:cs="Times New Roman"/>
+          <w:sz w:val="28"/>
+          <w:szCs w:val="28"/>
+        </w:rPr>
+      </w:pPr>
+    </w:p>
+    <w:p>
+      <w:pPr>
+        <w:spacing w:line="276" w:lineRule="auto"/>
+        <w:jc w:val="both"/>
+        <w:rPr>
+          <w:rFonts w:ascii="Times New Roman" w:hAnsi="Times New Roman" w:cs="Times New Roman"/>
+          <w:sz w:val="28"/>
+          <w:szCs w:val="28"/>
+        </w:rPr>
+      </w:pPr>
+    </w:p>
+    <w:p>
+      <w:pPr>
+        <w:spacing w:line="276" w:lineRule="auto"/>
+        <w:jc w:val="both"/>
+        <w:rPr>
+          <w:rFonts w:ascii="Times New Roman" w:hAnsi="Times New Roman" w:cs="Times New Roman"/>
+          <w:sz w:val="28"/>
+          <w:szCs w:val="28"/>
+        </w:rPr>
+      </w:pPr>
     </w:p>
     <w:p>
       <w:pPr>
@@ -678,47 +1072,26 @@
           <w:ilvl w:val="0"/>
           <w:numId w:val="1"/>
         </w:numPr>
-        <w:spacing w:line="240" w:lineRule="auto"/>
-        <w:rPr>
-          <w:rFonts w:ascii="Times New Roman" w:hAnsi="Times New Roman" w:cs="Times New Roman"/>
-          <w:sz w:val="28"/>
-          <w:szCs w:val="28"/>
-        </w:rPr>
-      </w:pPr>
-      <w:r>
-        <w:rPr>
-          <w:rFonts w:ascii="Times New Roman" w:hAnsi="Times New Roman" w:cs="Times New Roman"/>
-          <w:sz w:val="28"/>
-          <w:szCs w:val="28"/>
-        </w:rPr>
-        <w:t>Содержание пояснительной записки:</w:t>
-      </w:r>
-    </w:p>
-    <w:p>
-      <w:pPr>
-        <w:spacing w:line="240" w:lineRule="auto"/>
+        <w:spacing w:before="120" w:line="276" w:lineRule="auto"/>
+        <w:ind w:right="28"/>
         <w:jc w:val="both"/>
         <w:rPr>
           <w:rFonts w:ascii="Times New Roman" w:hAnsi="Times New Roman" w:cs="Times New Roman"/>
-          <w:sz w:val="28"/>
-          <w:szCs w:val="28"/>
-        </w:rPr>
-      </w:pPr>
-      <w:r>
-        <w:rPr>
-          <w:rFonts w:ascii="Times New Roman" w:hAnsi="Times New Roman" w:cs="Times New Roman"/>
-          <w:sz w:val="28"/>
-          <w:szCs w:val="28"/>
-        </w:rPr>
-        <w:t>Введение. 1. Техническое задание. 2. Обзор литературы. 3. Системное проектирование. 4. Функциональное проектирование. Заключение. Список</w:t>
-      </w:r>
-      <w:r>
-        <w:rPr>
-          <w:rFonts w:ascii="Times New Roman" w:hAnsi="Times New Roman" w:cs="Times New Roman"/>
-          <w:sz w:val="28"/>
-          <w:szCs w:val="28"/>
-        </w:rPr>
-        <w:t xml:space="preserve"> литературы.</w:t>
+          <w:spacing w:val="-6"/>
+          <w:sz w:val="28"/>
+          <w:szCs w:val="28"/>
+          <w:lang w:val="be-BY"/>
+        </w:rPr>
+      </w:pPr>
+      <w:r>
+        <w:rPr>
+          <w:rFonts w:ascii="Times New Roman" w:hAnsi="Times New Roman" w:cs="Times New Roman"/>
+          <w:spacing w:val="-6"/>
+          <w:sz w:val="28"/>
+          <w:szCs w:val="28"/>
+          <w:lang w:val="be-BY"/>
+        </w:rPr>
+        <w:t xml:space="preserve">Календарный график работы над проектом на весь период проектирования: </w:t>
       </w:r>
     </w:p>
     <w:p>
@@ -728,30 +1101,148 @@
           <w:ilvl w:val="0"/>
           <w:numId w:val="1"/>
         </w:numPr>
-        <w:spacing w:line="240" w:lineRule="auto"/>
+        <w:spacing w:line="276" w:lineRule="auto"/>
+        <w:ind w:right="28"/>
         <w:jc w:val="both"/>
         <w:rPr>
           <w:rFonts w:ascii="Times New Roman" w:hAnsi="Times New Roman" w:cs="Times New Roman"/>
-          <w:sz w:val="28"/>
-          <w:szCs w:val="28"/>
-        </w:rPr>
-      </w:pPr>
-      <w:r>
-        <w:rPr>
-          <w:rFonts w:ascii="Times New Roman" w:hAnsi="Times New Roman" w:cs="Times New Roman"/>
-          <w:sz w:val="28"/>
-          <w:szCs w:val="28"/>
-        </w:rPr>
-        <w:t xml:space="preserve">Консультант по проекту: </w:t>
-      </w:r>
-      <w:r>
-        <w:rPr>
-          <w:rFonts w:ascii="Times New Roman" w:hAnsi="Times New Roman" w:cs="Times New Roman"/>
-          <w:sz w:val="28"/>
-          <w:szCs w:val="28"/>
-        </w:rPr>
-        <w:tab/>
-        <w:t>А. Л. Яночкин</w:t>
+          <w:i/>
+          <w:color w:val="FFFFFF"/>
+          <w:sz w:val="28"/>
+          <w:szCs w:val="28"/>
+          <w:u w:val="single"/>
+        </w:rPr>
+      </w:pPr>
+      <w:r>
+        <w:rPr>
+          <w:rFonts w:ascii="Times New Roman" w:hAnsi="Times New Roman" w:cs="Times New Roman"/>
+          <w:i/>
+          <w:sz w:val="28"/>
+          <w:szCs w:val="28"/>
+          <w:u w:val="single"/>
+        </w:rPr>
+        <w:t xml:space="preserve">разделы 1,2 к </w:t>
+      </w:r>
+      <w:r>
+        <w:rPr>
+          <w:rFonts w:ascii="Times New Roman" w:hAnsi="Times New Roman" w:cs="Times New Roman"/>
+          <w:i/>
+          <w:sz w:val="28"/>
+          <w:szCs w:val="28"/>
+          <w:u w:val="single"/>
+        </w:rPr>
+        <w:t>24.03</w:t>
+      </w:r>
+      <w:r>
+        <w:rPr>
+          <w:rFonts w:ascii="Times New Roman" w:hAnsi="Times New Roman" w:cs="Times New Roman"/>
+          <w:i/>
+          <w:sz w:val="28"/>
+          <w:szCs w:val="28"/>
+          <w:u w:val="single"/>
+        </w:rPr>
+        <w:t xml:space="preserve">  </w:t>
+      </w:r>
+      <w:r>
+        <w:rPr>
+          <w:rFonts w:ascii="Times New Roman" w:hAnsi="Times New Roman" w:cs="Times New Roman"/>
+          <w:i/>
+          <w:sz w:val="28"/>
+          <w:szCs w:val="28"/>
+          <w:u w:val="single"/>
+        </w:rPr>
+        <w:t xml:space="preserve">                  </w:t>
+      </w:r>
+      <w:r>
+        <w:rPr>
+          <w:rFonts w:ascii="Times New Roman" w:hAnsi="Times New Roman" w:cs="Times New Roman"/>
+          <w:i/>
+          <w:sz w:val="28"/>
+          <w:szCs w:val="28"/>
+          <w:u w:val="single"/>
+        </w:rPr>
+        <w:tab/>
+      </w:r>
+      <w:r>
+        <w:rPr>
+          <w:rFonts w:ascii="Times New Roman" w:hAnsi="Times New Roman" w:cs="Times New Roman"/>
+          <w:i/>
+          <w:sz w:val="28"/>
+          <w:szCs w:val="28"/>
+          <w:u w:val="single"/>
+        </w:rPr>
+        <w:tab/>
+      </w:r>
+      <w:r>
+        <w:rPr>
+          <w:rFonts w:ascii="Times New Roman" w:hAnsi="Times New Roman" w:cs="Times New Roman"/>
+          <w:i/>
+          <w:sz w:val="28"/>
+          <w:szCs w:val="28"/>
+          <w:u w:val="single"/>
+        </w:rPr>
+        <w:tab/>
+      </w:r>
+      <w:r>
+        <w:rPr>
+          <w:rFonts w:ascii="Times New Roman" w:hAnsi="Times New Roman" w:cs="Times New Roman"/>
+          <w:i/>
+          <w:sz w:val="28"/>
+          <w:szCs w:val="28"/>
+          <w:u w:val="single"/>
+        </w:rPr>
+        <w:tab/>
+      </w:r>
+      <w:r>
+        <w:rPr>
+          <w:rFonts w:ascii="Times New Roman" w:hAnsi="Times New Roman" w:cs="Times New Roman"/>
+          <w:i/>
+          <w:sz w:val="28"/>
+          <w:szCs w:val="28"/>
+          <w:u w:val="single"/>
+        </w:rPr>
+        <w:tab/>
+      </w:r>
+      <w:r>
+        <w:rPr>
+          <w:rFonts w:ascii="Times New Roman" w:hAnsi="Times New Roman" w:cs="Times New Roman"/>
+          <w:i/>
+          <w:sz w:val="28"/>
+          <w:szCs w:val="28"/>
+          <w:u w:val="single"/>
+        </w:rPr>
+        <w:tab/>
+      </w:r>
+      <w:r>
+        <w:rPr>
+          <w:rFonts w:ascii="Times New Roman" w:hAnsi="Times New Roman" w:cs="Times New Roman"/>
+          <w:i/>
+          <w:sz w:val="28"/>
+          <w:szCs w:val="28"/>
+          <w:u w:val="single"/>
+        </w:rPr>
+        <w:tab/>
+      </w:r>
+      <w:r>
+        <w:rPr>
+          <w:rFonts w:ascii="Times New Roman" w:hAnsi="Times New Roman" w:cs="Times New Roman"/>
+          <w:i/>
+          <w:sz w:val="28"/>
+          <w:szCs w:val="28"/>
+          <w:u w:val="single"/>
+        </w:rPr>
+        <w:tab/>
+      </w:r>
+      <w:r>
+        <w:rPr>
+          <w:rFonts w:ascii="Times New Roman" w:hAnsi="Times New Roman" w:cs="Times New Roman"/>
+          <w:i/>
+          <w:color w:val="FFFFFF"/>
+          <w:sz w:val="28"/>
+          <w:szCs w:val="28"/>
+          <w:u w:val="single"/>
+        </w:rPr>
+        <w:t>–</w:t>
       </w:r>
     </w:p>
     <w:p>
@@ -761,37 +1252,157 @@
           <w:ilvl w:val="0"/>
           <w:numId w:val="1"/>
         </w:numPr>
-        <w:spacing w:line="240" w:lineRule="auto"/>
+        <w:spacing w:line="276" w:lineRule="auto"/>
+        <w:ind w:right="28"/>
         <w:jc w:val="both"/>
         <w:rPr>
           <w:rFonts w:ascii="Times New Roman" w:hAnsi="Times New Roman" w:cs="Times New Roman"/>
-          <w:sz w:val="28"/>
-          <w:szCs w:val="28"/>
-        </w:rPr>
-      </w:pPr>
-      <w:r>
-        <w:rPr>
-          <w:rFonts w:ascii="Times New Roman" w:hAnsi="Times New Roman" w:cs="Times New Roman"/>
-          <w:sz w:val="28"/>
-          <w:szCs w:val="28"/>
-        </w:rPr>
-        <w:t xml:space="preserve">Дата выдачи задания: </w:t>
-      </w:r>
-      <w:r>
-        <w:rPr>
-          <w:rFonts w:ascii="Times New Roman" w:hAnsi="Times New Roman" w:cs="Times New Roman"/>
-          <w:sz w:val="28"/>
-          <w:szCs w:val="28"/>
-        </w:rPr>
-        <w:t>24</w:t>
-      </w:r>
-      <w:r>
-        <w:rPr>
-          <w:rFonts w:ascii="Times New Roman" w:hAnsi="Times New Roman" w:cs="Times New Roman"/>
-          <w:sz w:val="28"/>
-          <w:szCs w:val="28"/>
-        </w:rPr>
-        <w:t xml:space="preserve"> февраля 2015 г.</w:t>
+          <w:i/>
+          <w:color w:val="FFFFFF"/>
+          <w:sz w:val="28"/>
+          <w:szCs w:val="28"/>
+          <w:u w:val="single"/>
+        </w:rPr>
+      </w:pPr>
+      <w:r>
+        <w:rPr>
+          <w:rFonts w:ascii="Times New Roman" w:hAnsi="Times New Roman" w:cs="Times New Roman"/>
+          <w:i/>
+          <w:sz w:val="28"/>
+          <w:szCs w:val="28"/>
+          <w:u w:val="single"/>
+        </w:rPr>
+        <w:t>раздел   3,4</w:t>
+      </w:r>
+      <w:r>
+        <w:rPr>
+          <w:rFonts w:ascii="Times New Roman" w:hAnsi="Times New Roman" w:cs="Times New Roman"/>
+          <w:i/>
+          <w:sz w:val="28"/>
+          <w:szCs w:val="28"/>
+          <w:u w:val="single"/>
+        </w:rPr>
+        <w:t xml:space="preserve"> к </w:t>
+      </w:r>
+      <w:r>
+        <w:rPr>
+          <w:rFonts w:ascii="Times New Roman" w:hAnsi="Times New Roman" w:cs="Times New Roman"/>
+          <w:i/>
+          <w:sz w:val="28"/>
+          <w:szCs w:val="28"/>
+          <w:u w:val="single"/>
+        </w:rPr>
+        <w:t>22.04</w:t>
+      </w:r>
+      <w:r>
+        <w:rPr>
+          <w:rFonts w:ascii="Times New Roman" w:hAnsi="Times New Roman" w:cs="Times New Roman"/>
+          <w:i/>
+          <w:sz w:val="28"/>
+          <w:szCs w:val="28"/>
+          <w:u w:val="single"/>
+        </w:rPr>
+        <w:t xml:space="preserve"> </w:t>
+      </w:r>
+      <w:r>
+        <w:rPr>
+          <w:rFonts w:ascii="Times New Roman" w:hAnsi="Times New Roman" w:cs="Times New Roman"/>
+          <w:i/>
+          <w:sz w:val="28"/>
+          <w:szCs w:val="28"/>
+          <w:u w:val="single"/>
+        </w:rPr>
+        <w:tab/>
+      </w:r>
+      <w:r>
+        <w:rPr>
+          <w:rFonts w:ascii="Times New Roman" w:hAnsi="Times New Roman" w:cs="Times New Roman"/>
+          <w:i/>
+          <w:sz w:val="28"/>
+          <w:szCs w:val="28"/>
+          <w:u w:val="single"/>
+        </w:rPr>
+        <w:tab/>
+      </w:r>
+      <w:r>
+        <w:rPr>
+          <w:rFonts w:ascii="Times New Roman" w:hAnsi="Times New Roman" w:cs="Times New Roman"/>
+          <w:i/>
+          <w:sz w:val="28"/>
+          <w:szCs w:val="28"/>
+          <w:u w:val="single"/>
+        </w:rPr>
+        <w:tab/>
+      </w:r>
+      <w:r>
+        <w:rPr>
+          <w:rFonts w:ascii="Times New Roman" w:hAnsi="Times New Roman" w:cs="Times New Roman"/>
+          <w:i/>
+          <w:sz w:val="28"/>
+          <w:szCs w:val="28"/>
+          <w:u w:val="single"/>
+        </w:rPr>
+        <w:tab/>
+      </w:r>
+      <w:r>
+        <w:rPr>
+          <w:rFonts w:ascii="Times New Roman" w:hAnsi="Times New Roman" w:cs="Times New Roman"/>
+          <w:i/>
+          <w:sz w:val="28"/>
+          <w:szCs w:val="28"/>
+          <w:u w:val="single"/>
+        </w:rPr>
+        <w:tab/>
+      </w:r>
+      <w:r>
+        <w:rPr>
+          <w:rFonts w:ascii="Times New Roman" w:hAnsi="Times New Roman" w:cs="Times New Roman"/>
+          <w:i/>
+          <w:sz w:val="28"/>
+          <w:szCs w:val="28"/>
+          <w:u w:val="single"/>
+        </w:rPr>
+        <w:tab/>
+      </w:r>
+      <w:r>
+        <w:rPr>
+          <w:rFonts w:ascii="Times New Roman" w:hAnsi="Times New Roman" w:cs="Times New Roman"/>
+          <w:i/>
+          <w:sz w:val="28"/>
+          <w:szCs w:val="28"/>
+          <w:u w:val="single"/>
+        </w:rPr>
+        <w:tab/>
+      </w:r>
+      <w:r>
+        <w:rPr>
+          <w:rFonts w:ascii="Times New Roman" w:hAnsi="Times New Roman" w:cs="Times New Roman"/>
+          <w:i/>
+          <w:sz w:val="28"/>
+          <w:szCs w:val="28"/>
+          <w:u w:val="single"/>
+        </w:rPr>
+        <w:tab/>
+      </w:r>
+      <w:r>
+        <w:rPr>
+          <w:rFonts w:ascii="Times New Roman" w:hAnsi="Times New Roman" w:cs="Times New Roman"/>
+          <w:i/>
+          <w:sz w:val="28"/>
+          <w:szCs w:val="28"/>
+          <w:u w:val="single"/>
+        </w:rPr>
+        <w:tab/>
+      </w:r>
+      <w:r>
+        <w:rPr>
+          <w:rFonts w:ascii="Times New Roman" w:hAnsi="Times New Roman" w:cs="Times New Roman"/>
+          <w:i/>
+          <w:sz w:val="28"/>
+          <w:szCs w:val="28"/>
+          <w:u w:val="single"/>
+        </w:rPr>
+        <w:tab/>
       </w:r>
     </w:p>
     <w:p>
@@ -801,433 +1412,93 @@
           <w:ilvl w:val="0"/>
           <w:numId w:val="1"/>
         </w:numPr>
-        <w:spacing w:before="120" w:line="288" w:lineRule="auto"/>
+        <w:spacing w:line="276" w:lineRule="auto"/>
         <w:ind w:right="28"/>
         <w:jc w:val="both"/>
         <w:rPr>
           <w:rFonts w:ascii="Times New Roman" w:hAnsi="Times New Roman" w:cs="Times New Roman"/>
-          <w:spacing w:val="-6"/>
-          <w:sz w:val="28"/>
-          <w:szCs w:val="28"/>
-          <w:lang w:val="be-BY"/>
-        </w:rPr>
-      </w:pPr>
-      <w:r>
-        <w:rPr>
-          <w:rFonts w:ascii="Times New Roman" w:hAnsi="Times New Roman" w:cs="Times New Roman"/>
-          <w:spacing w:val="-6"/>
-          <w:sz w:val="28"/>
-          <w:szCs w:val="28"/>
-          <w:lang w:val="be-BY"/>
-        </w:rPr>
-        <w:t xml:space="preserve">Календарный график работы над проектом на весь период проектирования: </w:t>
+          <w:i/>
+          <w:color w:val="FFFFFF"/>
+          <w:sz w:val="28"/>
+          <w:szCs w:val="28"/>
+          <w:u w:val="single"/>
+        </w:rPr>
+      </w:pPr>
+      <w:r>
+        <w:rPr>
+          <w:rFonts w:ascii="Times New Roman" w:hAnsi="Times New Roman" w:cs="Times New Roman"/>
+          <w:i/>
+          <w:sz w:val="28"/>
+          <w:szCs w:val="28"/>
+          <w:u w:val="single"/>
+        </w:rPr>
+        <w:t>оф</w:t>
+      </w:r>
+      <w:r>
+        <w:rPr>
+          <w:rFonts w:ascii="Times New Roman" w:hAnsi="Times New Roman" w:cs="Times New Roman"/>
+          <w:i/>
+          <w:sz w:val="28"/>
+          <w:szCs w:val="28"/>
+          <w:u w:val="single"/>
+        </w:rPr>
+        <w:t>ормление пояснительной записки к 19.05</w:t>
+      </w:r>
+      <w:r>
+        <w:rPr>
+          <w:rFonts w:ascii="Times New Roman" w:hAnsi="Times New Roman" w:cs="Times New Roman"/>
+          <w:i/>
+          <w:sz w:val="28"/>
+          <w:szCs w:val="28"/>
+          <w:u w:val="single"/>
+        </w:rPr>
+        <w:tab/>
+      </w:r>
+      <w:r>
+        <w:rPr>
+          <w:rFonts w:ascii="Times New Roman" w:hAnsi="Times New Roman" w:cs="Times New Roman"/>
+          <w:i/>
+          <w:sz w:val="28"/>
+          <w:szCs w:val="28"/>
+          <w:u w:val="single"/>
+        </w:rPr>
+        <w:tab/>
+      </w:r>
+      <w:r>
+        <w:rPr>
+          <w:rFonts w:ascii="Times New Roman" w:hAnsi="Times New Roman" w:cs="Times New Roman"/>
+          <w:i/>
+          <w:sz w:val="28"/>
+          <w:szCs w:val="28"/>
+          <w:u w:val="single"/>
+        </w:rPr>
+        <w:tab/>
+      </w:r>
+      <w:r>
+        <w:rPr>
+          <w:rFonts w:ascii="Times New Roman" w:hAnsi="Times New Roman" w:cs="Times New Roman"/>
+          <w:i/>
+          <w:sz w:val="28"/>
+          <w:szCs w:val="28"/>
+          <w:u w:val="single"/>
+        </w:rPr>
+        <w:tab/>
+      </w:r>
+      <w:r>
+        <w:rPr>
+          <w:rFonts w:ascii="Times New Roman" w:hAnsi="Times New Roman" w:cs="Times New Roman"/>
+          <w:i/>
+          <w:sz w:val="28"/>
+          <w:szCs w:val="28"/>
+          <w:u w:val="single"/>
+        </w:rPr>
+        <w:tab/>
       </w:r>
     </w:p>
     <w:p>
       <w:pPr>
         <w:pStyle w:val="a3"/>
-        <w:numPr>
-          <w:ilvl w:val="0"/>
-          <w:numId w:val="1"/>
-        </w:numPr>
-        <w:spacing w:line="240" w:lineRule="auto"/>
-        <w:ind w:right="28"/>
-        <w:jc w:val="both"/>
-        <w:rPr>
-          <w:rFonts w:ascii="Times New Roman" w:hAnsi="Times New Roman" w:cs="Times New Roman"/>
-          <w:i/>
-          <w:color w:val="FFFFFF"/>
-          <w:sz w:val="28"/>
-          <w:szCs w:val="28"/>
-          <w:u w:val="single"/>
-        </w:rPr>
-      </w:pPr>
-      <w:r>
-        <w:rPr>
-          <w:rFonts w:ascii="Times New Roman" w:hAnsi="Times New Roman" w:cs="Times New Roman"/>
-          <w:i/>
-          <w:sz w:val="28"/>
-          <w:szCs w:val="28"/>
-          <w:u w:val="single"/>
-        </w:rPr>
-        <w:t xml:space="preserve">разделы 1,2 к </w:t>
-      </w:r>
-      <w:r>
-        <w:rPr>
-          <w:rFonts w:ascii="Times New Roman" w:hAnsi="Times New Roman" w:cs="Times New Roman"/>
-          <w:i/>
-          <w:sz w:val="28"/>
-          <w:szCs w:val="28"/>
-          <w:u w:val="single"/>
-        </w:rPr>
-        <w:t>24.03</w:t>
-      </w:r>
-      <w:r>
-        <w:rPr>
-          <w:rFonts w:ascii="Times New Roman" w:hAnsi="Times New Roman" w:cs="Times New Roman"/>
-          <w:i/>
-          <w:sz w:val="28"/>
-          <w:szCs w:val="28"/>
-          <w:u w:val="single"/>
-        </w:rPr>
-        <w:t xml:space="preserve">  </w:t>
-      </w:r>
-      <w:r>
-        <w:rPr>
-          <w:rFonts w:ascii="Times New Roman" w:hAnsi="Times New Roman" w:cs="Times New Roman"/>
-          <w:i/>
-          <w:sz w:val="28"/>
-          <w:szCs w:val="28"/>
-          <w:u w:val="single"/>
-        </w:rPr>
-        <w:t xml:space="preserve">                  </w:t>
-      </w:r>
-      <w:r>
-        <w:rPr>
-          <w:rFonts w:ascii="Times New Roman" w:hAnsi="Times New Roman" w:cs="Times New Roman"/>
-          <w:i/>
-          <w:sz w:val="28"/>
-          <w:szCs w:val="28"/>
-          <w:u w:val="single"/>
-        </w:rPr>
-        <w:tab/>
-      </w:r>
-      <w:r>
-        <w:rPr>
-          <w:rFonts w:ascii="Times New Roman" w:hAnsi="Times New Roman" w:cs="Times New Roman"/>
-          <w:i/>
-          <w:sz w:val="28"/>
-          <w:szCs w:val="28"/>
-          <w:u w:val="single"/>
-        </w:rPr>
-        <w:tab/>
-      </w:r>
-      <w:r>
-        <w:rPr>
-          <w:rFonts w:ascii="Times New Roman" w:hAnsi="Times New Roman" w:cs="Times New Roman"/>
-          <w:i/>
-          <w:sz w:val="28"/>
-          <w:szCs w:val="28"/>
-          <w:u w:val="single"/>
-        </w:rPr>
-        <w:tab/>
-      </w:r>
-      <w:r>
-        <w:rPr>
-          <w:rFonts w:ascii="Times New Roman" w:hAnsi="Times New Roman" w:cs="Times New Roman"/>
-          <w:i/>
-          <w:sz w:val="28"/>
-          <w:szCs w:val="28"/>
-          <w:u w:val="single"/>
-        </w:rPr>
-        <w:tab/>
-      </w:r>
-      <w:r>
-        <w:rPr>
-          <w:rFonts w:ascii="Times New Roman" w:hAnsi="Times New Roman" w:cs="Times New Roman"/>
-          <w:i/>
-          <w:sz w:val="28"/>
-          <w:szCs w:val="28"/>
-          <w:u w:val="single"/>
-        </w:rPr>
-        <w:tab/>
-      </w:r>
-      <w:r>
-        <w:rPr>
-          <w:rFonts w:ascii="Times New Roman" w:hAnsi="Times New Roman" w:cs="Times New Roman"/>
-          <w:i/>
-          <w:sz w:val="28"/>
-          <w:szCs w:val="28"/>
-          <w:u w:val="single"/>
-        </w:rPr>
-        <w:tab/>
-      </w:r>
-      <w:r>
-        <w:rPr>
-          <w:rFonts w:ascii="Times New Roman" w:hAnsi="Times New Roman" w:cs="Times New Roman"/>
-          <w:i/>
-          <w:sz w:val="28"/>
-          <w:szCs w:val="28"/>
-          <w:u w:val="single"/>
-        </w:rPr>
-        <w:tab/>
-      </w:r>
-      <w:r>
-        <w:rPr>
-          <w:rFonts w:ascii="Times New Roman" w:hAnsi="Times New Roman" w:cs="Times New Roman"/>
-          <w:i/>
-          <w:sz w:val="28"/>
-          <w:szCs w:val="28"/>
-          <w:u w:val="single"/>
-        </w:rPr>
-        <w:tab/>
-      </w:r>
-      <w:r>
-        <w:rPr>
-          <w:rFonts w:ascii="Times New Roman" w:hAnsi="Times New Roman" w:cs="Times New Roman"/>
-          <w:i/>
-          <w:color w:val="FFFFFF"/>
-          <w:sz w:val="28"/>
-          <w:szCs w:val="28"/>
-          <w:u w:val="single"/>
-        </w:rPr>
-        <w:t>–</w:t>
-      </w:r>
-    </w:p>
-    <w:p>
-      <w:pPr>
-        <w:pStyle w:val="a3"/>
-        <w:numPr>
-          <w:ilvl w:val="0"/>
-          <w:numId w:val="1"/>
-        </w:numPr>
-        <w:spacing w:line="240" w:lineRule="auto"/>
-        <w:ind w:right="28"/>
-        <w:jc w:val="both"/>
-        <w:rPr>
-          <w:rFonts w:ascii="Times New Roman" w:hAnsi="Times New Roman" w:cs="Times New Roman"/>
-          <w:i/>
-          <w:color w:val="FFFFFF"/>
-          <w:sz w:val="28"/>
-          <w:szCs w:val="28"/>
-          <w:u w:val="single"/>
-        </w:rPr>
-      </w:pPr>
-      <w:r>
-        <w:rPr>
-          <w:rFonts w:ascii="Times New Roman" w:hAnsi="Times New Roman" w:cs="Times New Roman"/>
-          <w:i/>
-          <w:sz w:val="28"/>
-          <w:szCs w:val="28"/>
-          <w:u w:val="single"/>
-        </w:rPr>
-        <w:t>раздел   3,4</w:t>
-      </w:r>
-      <w:r>
-        <w:rPr>
-          <w:rFonts w:ascii="Times New Roman" w:hAnsi="Times New Roman" w:cs="Times New Roman"/>
-          <w:i/>
-          <w:sz w:val="28"/>
-          <w:szCs w:val="28"/>
-          <w:u w:val="single"/>
-        </w:rPr>
-        <w:t xml:space="preserve"> к </w:t>
-      </w:r>
-      <w:r>
-        <w:rPr>
-          <w:rFonts w:ascii="Times New Roman" w:hAnsi="Times New Roman" w:cs="Times New Roman"/>
-          <w:i/>
-          <w:sz w:val="28"/>
-          <w:szCs w:val="28"/>
-          <w:u w:val="single"/>
-        </w:rPr>
-        <w:t>22.04</w:t>
-      </w:r>
-      <w:r>
-        <w:rPr>
-          <w:rFonts w:ascii="Times New Roman" w:hAnsi="Times New Roman" w:cs="Times New Roman"/>
-          <w:i/>
-          <w:sz w:val="28"/>
-          <w:szCs w:val="28"/>
-          <w:u w:val="single"/>
-        </w:rPr>
-        <w:t xml:space="preserve"> </w:t>
-      </w:r>
-      <w:r>
-        <w:rPr>
-          <w:rFonts w:ascii="Times New Roman" w:hAnsi="Times New Roman" w:cs="Times New Roman"/>
-          <w:i/>
-          <w:sz w:val="28"/>
-          <w:szCs w:val="28"/>
-          <w:u w:val="single"/>
-        </w:rPr>
-        <w:tab/>
-      </w:r>
-      <w:r>
-        <w:rPr>
-          <w:rFonts w:ascii="Times New Roman" w:hAnsi="Times New Roman" w:cs="Times New Roman"/>
-          <w:i/>
-          <w:sz w:val="28"/>
-          <w:szCs w:val="28"/>
-          <w:u w:val="single"/>
-        </w:rPr>
-        <w:tab/>
-      </w:r>
-      <w:r>
-        <w:rPr>
-          <w:rFonts w:ascii="Times New Roman" w:hAnsi="Times New Roman" w:cs="Times New Roman"/>
-          <w:i/>
-          <w:sz w:val="28"/>
-          <w:szCs w:val="28"/>
-          <w:u w:val="single"/>
-        </w:rPr>
-        <w:tab/>
-      </w:r>
-      <w:r>
-        <w:rPr>
-          <w:rFonts w:ascii="Times New Roman" w:hAnsi="Times New Roman" w:cs="Times New Roman"/>
-          <w:i/>
-          <w:sz w:val="28"/>
-          <w:szCs w:val="28"/>
-          <w:u w:val="single"/>
-        </w:rPr>
-        <w:tab/>
-      </w:r>
-      <w:r>
-        <w:rPr>
-          <w:rFonts w:ascii="Times New Roman" w:hAnsi="Times New Roman" w:cs="Times New Roman"/>
-          <w:i/>
-          <w:sz w:val="28"/>
-          <w:szCs w:val="28"/>
-          <w:u w:val="single"/>
-        </w:rPr>
-        <w:tab/>
-      </w:r>
-      <w:r>
-        <w:rPr>
-          <w:rFonts w:ascii="Times New Roman" w:hAnsi="Times New Roman" w:cs="Times New Roman"/>
-          <w:i/>
-          <w:sz w:val="28"/>
-          <w:szCs w:val="28"/>
-          <w:u w:val="single"/>
-        </w:rPr>
-        <w:tab/>
-      </w:r>
-      <w:r>
-        <w:rPr>
-          <w:rFonts w:ascii="Times New Roman" w:hAnsi="Times New Roman" w:cs="Times New Roman"/>
-          <w:i/>
-          <w:sz w:val="28"/>
-          <w:szCs w:val="28"/>
-          <w:u w:val="single"/>
-        </w:rPr>
-        <w:tab/>
-      </w:r>
-      <w:r>
-        <w:rPr>
-          <w:rFonts w:ascii="Times New Roman" w:hAnsi="Times New Roman" w:cs="Times New Roman"/>
-          <w:i/>
-          <w:sz w:val="28"/>
-          <w:szCs w:val="28"/>
-          <w:u w:val="single"/>
-        </w:rPr>
-        <w:tab/>
-      </w:r>
-      <w:r>
-        <w:rPr>
-          <w:rFonts w:ascii="Times New Roman" w:hAnsi="Times New Roman" w:cs="Times New Roman"/>
-          <w:i/>
-          <w:sz w:val="28"/>
-          <w:szCs w:val="28"/>
-          <w:u w:val="single"/>
-        </w:rPr>
-        <w:tab/>
-      </w:r>
-      <w:r>
-        <w:rPr>
-          <w:rFonts w:ascii="Times New Roman" w:hAnsi="Times New Roman" w:cs="Times New Roman"/>
-          <w:i/>
-          <w:sz w:val="28"/>
-          <w:szCs w:val="28"/>
-          <w:u w:val="single"/>
-        </w:rPr>
-        <w:tab/>
-      </w:r>
-    </w:p>
-    <w:p>
-      <w:pPr>
-        <w:pStyle w:val="a3"/>
-        <w:numPr>
-          <w:ilvl w:val="0"/>
-          <w:numId w:val="1"/>
-        </w:numPr>
-        <w:spacing w:line="240" w:lineRule="auto"/>
-        <w:ind w:right="28"/>
-        <w:jc w:val="both"/>
-        <w:rPr>
-          <w:rFonts w:ascii="Times New Roman" w:hAnsi="Times New Roman" w:cs="Times New Roman"/>
-          <w:i/>
-          <w:color w:val="FFFFFF"/>
-          <w:sz w:val="28"/>
-          <w:szCs w:val="28"/>
-          <w:u w:val="single"/>
-        </w:rPr>
-      </w:pPr>
-      <w:r>
-        <w:rPr>
-          <w:rFonts w:ascii="Times New Roman" w:hAnsi="Times New Roman" w:cs="Times New Roman"/>
-          <w:i/>
-          <w:sz w:val="28"/>
-          <w:szCs w:val="28"/>
-          <w:u w:val="single"/>
-        </w:rPr>
-        <w:t>оф</w:t>
-      </w:r>
-      <w:r>
-        <w:rPr>
-          <w:rFonts w:ascii="Times New Roman" w:hAnsi="Times New Roman" w:cs="Times New Roman"/>
-          <w:i/>
-          <w:sz w:val="28"/>
-          <w:szCs w:val="28"/>
-          <w:u w:val="single"/>
-        </w:rPr>
-        <w:t>ормление пояснительной записки к 19.05</w:t>
-      </w:r>
-      <w:r>
-        <w:rPr>
-          <w:rFonts w:ascii="Times New Roman" w:hAnsi="Times New Roman" w:cs="Times New Roman"/>
-          <w:i/>
-          <w:sz w:val="28"/>
-          <w:szCs w:val="28"/>
-          <w:u w:val="single"/>
-        </w:rPr>
-        <w:tab/>
-      </w:r>
-      <w:r>
-        <w:rPr>
-          <w:rFonts w:ascii="Times New Roman" w:hAnsi="Times New Roman" w:cs="Times New Roman"/>
-          <w:i/>
-          <w:sz w:val="28"/>
-          <w:szCs w:val="28"/>
-          <w:u w:val="single"/>
-        </w:rPr>
-        <w:tab/>
-      </w:r>
-      <w:r>
-        <w:rPr>
-          <w:rFonts w:ascii="Times New Roman" w:hAnsi="Times New Roman" w:cs="Times New Roman"/>
-          <w:i/>
-          <w:sz w:val="28"/>
-          <w:szCs w:val="28"/>
-          <w:u w:val="single"/>
-        </w:rPr>
-        <w:tab/>
-      </w:r>
-      <w:r>
-        <w:rPr>
-          <w:rFonts w:ascii="Times New Roman" w:hAnsi="Times New Roman" w:cs="Times New Roman"/>
-          <w:i/>
-          <w:sz w:val="28"/>
-          <w:szCs w:val="28"/>
-          <w:u w:val="single"/>
-        </w:rPr>
-        <w:tab/>
-      </w:r>
-      <w:r>
-        <w:rPr>
-          <w:rFonts w:ascii="Times New Roman" w:hAnsi="Times New Roman" w:cs="Times New Roman"/>
-          <w:i/>
-          <w:sz w:val="28"/>
-          <w:szCs w:val="28"/>
-          <w:u w:val="single"/>
-        </w:rPr>
-        <w:tab/>
-      </w:r>
-    </w:p>
-    <w:p>
-      <w:pPr>
-        <w:pStyle w:val="a3"/>
-        <w:spacing w:line="240" w:lineRule="auto"/>
+        <w:spacing w:line="276" w:lineRule="auto"/>
         <w:ind w:left="-207" w:right="28"/>
         <w:jc w:val="both"/>
         <w:rPr>
@@ -1248,10 +1519,8 @@
           <w:szCs w:val="28"/>
           <w:u w:val="single"/>
         </w:rPr>
-        <w:t xml:space="preserve">Защита курсового </w:t>
-      </w:r>
-      <w:bookmarkStart w:id="0" w:name="_GoBack"/>
-      <w:bookmarkEnd w:id="0"/>
+        <w:t>Защита курсового проекта 19.05</w:t>
+      </w:r>
       <w:r>
         <w:rPr>
           <w:rFonts w:ascii="Times New Roman" w:hAnsi="Times New Roman" w:cs="Times New Roman"/>
@@ -1261,7 +1530,7 @@
           <w:szCs w:val="28"/>
           <w:u w:val="single"/>
         </w:rPr>
-        <w:t>проекта 19.05</w:t>
+        <w:tab/>
       </w:r>
       <w:r>
         <w:rPr>
@@ -1333,17 +1602,6 @@
         <w:rPr>
           <w:rFonts w:ascii="Times New Roman" w:hAnsi="Times New Roman" w:cs="Times New Roman"/>
           <w:i/>
-          <w:color w:val="000000"/>
-          <w:sz w:val="28"/>
-          <w:szCs w:val="28"/>
-          <w:u w:val="single"/>
-        </w:rPr>
-        <w:tab/>
-      </w:r>
-      <w:r>
-        <w:rPr>
-          <w:rFonts w:ascii="Times New Roman" w:hAnsi="Times New Roman" w:cs="Times New Roman"/>
-          <w:i/>
           <w:color w:val="FFFFFF"/>
           <w:sz w:val="28"/>
           <w:szCs w:val="28"/>
@@ -1354,7 +1612,7 @@
     </w:p>
     <w:p>
       <w:pPr>
-        <w:spacing w:line="240" w:lineRule="auto"/>
+        <w:spacing w:line="276" w:lineRule="auto"/>
         <w:jc w:val="both"/>
         <w:rPr>
           <w:rFonts w:ascii="Times New Roman" w:hAnsi="Times New Roman" w:cs="Times New Roman"/>
@@ -1492,7 +1750,7 @@
     </w:p>
     <w:p>
       <w:pPr>
-        <w:spacing w:line="240" w:lineRule="auto"/>
+        <w:spacing w:line="276" w:lineRule="auto"/>
         <w:ind w:right="29"/>
         <w:jc w:val="both"/>
         <w:rPr>
@@ -1524,7 +1782,7 @@
     </w:p>
     <w:p>
       <w:pPr>
-        <w:spacing w:line="240" w:lineRule="auto"/>
+        <w:spacing w:line="276" w:lineRule="auto"/>
         <w:ind w:right="29"/>
         <w:jc w:val="both"/>
         <w:rPr>
@@ -1572,7 +1830,7 @@
     </w:p>
     <w:p>
       <w:pPr>
-        <w:spacing w:line="240" w:lineRule="auto"/>
+        <w:spacing w:line="276" w:lineRule="auto"/>
         <w:ind w:right="28"/>
         <w:jc w:val="center"/>
         <w:rPr>
